--- a/git Guide word.docx
+++ b/git Guide word.docx
@@ -501,12 +501,23 @@
         </w:drawing>
       </w:r>
       <w:r>
-        <w:t>If git status shows me untracked files and I want hem to be tracked, I use git add command</w:t>
-      </w:r>
-    </w:p>
-    <w:p>
-      <w:pPr>
-        <w:spacing w:after="0"/>
+        <w:t xml:space="preserve">If git status shows me untracked files and I want </w:t>
+      </w:r>
+      <w:proofErr w:type="spellStart"/>
+      <w:r>
+        <w:t>hem</w:t>
+      </w:r>
+      <w:proofErr w:type="spellEnd"/>
+      <w:r>
+        <w:t xml:space="preserve"> to be tracked, I use git add command</w:t>
+      </w:r>
+    </w:p>
+    <w:p>
+      <w:pPr>
+        <w:spacing w:after="0"/>
+        <w:rPr>
+          <w:noProof/>
+        </w:rPr>
       </w:pPr>
       <w:r>
         <w:rPr>
@@ -514,7 +525,7 @@
         </w:rPr>
         <w:lastRenderedPageBreak/>
         <w:drawing>
-          <wp:inline distT="0" distB="0" distL="0" distR="0" wp14:anchorId="0003FD2B" wp14:editId="5F027B56">
+          <wp:inline distT="0" distB="0" distL="0" distR="0" wp14:anchorId="0003FD2B" wp14:editId="4DFEFD2A">
             <wp:extent cx="5506218" cy="2162477"/>
             <wp:effectExtent l="0" t="0" r="0" b="9525"/>
             <wp:docPr id="5" name="Picture 5"/>
@@ -555,6 +566,451 @@
           </wp:inline>
         </w:drawing>
       </w:r>
+    </w:p>
+    <w:p>
+      <w:pPr>
+        <w:rPr>
+          <w:noProof/>
+        </w:rPr>
+      </w:pPr>
+    </w:p>
+    <w:p>
+      <w:r>
+        <w:t>Git commit</w:t>
+      </w:r>
+    </w:p>
+    <w:p>
+      <w:r>
+        <w:t>Git commit command creates a new revision point on local repository. It is saving changes</w:t>
+      </w:r>
+    </w:p>
+    <w:p>
+      <w:r>
+        <w:t>It creates a snapshot of the staged changes – for example in the screenshot I can see that I have added 4 files so far</w:t>
+      </w:r>
+    </w:p>
+    <w:p>
+      <w:r>
+        <w:rPr>
+          <w:noProof/>
+        </w:rPr>
+        <w:drawing>
+          <wp:anchor distT="0" distB="0" distL="114300" distR="114300" simplePos="0" relativeHeight="251660288" behindDoc="0" locked="0" layoutInCell="1" allowOverlap="1" wp14:anchorId="518C7CA7" wp14:editId="30E83094">
+            <wp:simplePos x="0" y="0"/>
+            <wp:positionH relativeFrom="column">
+              <wp:posOffset>-95250</wp:posOffset>
+            </wp:positionH>
+            <wp:positionV relativeFrom="paragraph">
+              <wp:posOffset>222250</wp:posOffset>
+            </wp:positionV>
+            <wp:extent cx="5731510" cy="2759075"/>
+            <wp:effectExtent l="0" t="0" r="2540" b="3175"/>
+            <wp:wrapNone/>
+            <wp:docPr id="6" name="Picture 6"/>
+            <wp:cNvGraphicFramePr>
+              <a:graphicFrameLocks xmlns:a="http://schemas.openxmlformats.org/drawingml/2006/main" noChangeAspect="1"/>
+            </wp:cNvGraphicFramePr>
+            <a:graphic xmlns:a="http://schemas.openxmlformats.org/drawingml/2006/main">
+              <a:graphicData uri="http://schemas.openxmlformats.org/drawingml/2006/picture">
+                <pic:pic xmlns:pic="http://schemas.openxmlformats.org/drawingml/2006/picture">
+                  <pic:nvPicPr>
+                    <pic:cNvPr id="6" name="Picture 6"/>
+                    <pic:cNvPicPr/>
+                  </pic:nvPicPr>
+                  <pic:blipFill>
+                    <a:blip r:embed="rId9">
+                      <a:extLst>
+                        <a:ext uri="{28A0092B-C50C-407E-A947-70E740481C1C}">
+                          <a14:useLocalDpi xmlns:a14="http://schemas.microsoft.com/office/drawing/2010/main" val="0"/>
+                        </a:ext>
+                      </a:extLst>
+                    </a:blip>
+                    <a:stretch>
+                      <a:fillRect/>
+                    </a:stretch>
+                  </pic:blipFill>
+                  <pic:spPr>
+                    <a:xfrm>
+                      <a:off x="0" y="0"/>
+                      <a:ext cx="5731510" cy="2759075"/>
+                    </a:xfrm>
+                    <a:prstGeom prst="rect">
+                      <a:avLst/>
+                    </a:prstGeom>
+                  </pic:spPr>
+                </pic:pic>
+              </a:graphicData>
+            </a:graphic>
+          </wp:anchor>
+        </w:drawing>
+      </w:r>
+      <w:r>
+        <w:t xml:space="preserve">Words after – m are comment, a label for this commit that needs to be in </w:t>
+      </w:r>
+      <w:proofErr w:type="gramStart"/>
+      <w:r>
+        <w:t>“ “</w:t>
+      </w:r>
+      <w:proofErr w:type="gramEnd"/>
+      <w:r>
+        <w:t xml:space="preserve"> if it contains spaces.</w:t>
+      </w:r>
+    </w:p>
+    <w:p/>
+    <w:p/>
+    <w:p/>
+    <w:p/>
+    <w:p/>
+    <w:p/>
+    <w:p/>
+    <w:p/>
+    <w:p/>
+    <w:p/>
+    <w:p>
+      <w:pPr>
+        <w:spacing w:after="0"/>
+      </w:pPr>
+      <w:r>
+        <w:t>Git remote</w:t>
+      </w:r>
+    </w:p>
+    <w:p>
+      <w:pPr>
+        <w:spacing w:after="0"/>
+      </w:pPr>
+      <w:r>
+        <w:t xml:space="preserve">Command git remote is making your repository visible on </w:t>
+      </w:r>
+      <w:proofErr w:type="spellStart"/>
+      <w:r>
+        <w:t>github</w:t>
+      </w:r>
+      <w:proofErr w:type="spellEnd"/>
+      <w:r>
+        <w:t>. Until now all of my git work was on my local one drive</w:t>
+      </w:r>
+      <w:r>
+        <w:t xml:space="preserve">. Things that are remote are on </w:t>
+      </w:r>
+      <w:proofErr w:type="spellStart"/>
+      <w:r>
+        <w:t>Github</w:t>
+      </w:r>
+      <w:proofErr w:type="spellEnd"/>
+      <w:r>
+        <w:t xml:space="preserve"> server.</w:t>
+      </w:r>
+    </w:p>
+    <w:p>
+      <w:pPr>
+        <w:spacing w:after="0"/>
+      </w:pPr>
+      <w:r>
+        <w:t xml:space="preserve">It allows me to save my work </w:t>
+      </w:r>
+      <w:proofErr w:type="spellStart"/>
+      <w:r>
+        <w:t>else where</w:t>
+      </w:r>
+      <w:proofErr w:type="spellEnd"/>
+      <w:r>
+        <w:t xml:space="preserve"> than on my local machine.</w:t>
+      </w:r>
+    </w:p>
+    <w:p>
+      <w:pPr>
+        <w:spacing w:after="0"/>
+      </w:pPr>
+      <w:r>
+        <w:t>Remote= remote repository</w:t>
+      </w:r>
+    </w:p>
+    <w:p>
+      <w:pPr>
+        <w:spacing w:after="0"/>
+      </w:pPr>
+      <w:r>
+        <w:t xml:space="preserve">Origin = the default name of the remote repository on </w:t>
+      </w:r>
+      <w:proofErr w:type="spellStart"/>
+      <w:r>
+        <w:t>Github</w:t>
+      </w:r>
+      <w:proofErr w:type="spellEnd"/>
+    </w:p>
+    <w:p>
+      <w:pPr>
+        <w:spacing w:after="0"/>
+      </w:pPr>
+      <w:r>
+        <w:t xml:space="preserve">Master = the default name of the initial </w:t>
+      </w:r>
+      <w:proofErr w:type="spellStart"/>
+      <w:r>
+        <w:t>brach</w:t>
+      </w:r>
+      <w:proofErr w:type="spellEnd"/>
+      <w:r>
+        <w:t xml:space="preserve"> of a repository</w:t>
+      </w:r>
+    </w:p>
+    <w:p>
+      <w:pPr>
+        <w:spacing w:after="0"/>
+      </w:pPr>
+      <w:r>
+        <w:t xml:space="preserve">Origin master = default branch of repository on </w:t>
+      </w:r>
+      <w:proofErr w:type="spellStart"/>
+      <w:r>
+        <w:t>github</w:t>
+      </w:r>
+      <w:proofErr w:type="spellEnd"/>
+    </w:p>
+    <w:p>
+      <w:pPr>
+        <w:spacing w:after="0"/>
+      </w:pPr>
+    </w:p>
+    <w:p>
+      <w:pPr>
+        <w:spacing w:after="0"/>
+      </w:pPr>
+      <w:r>
+        <w:rPr>
+          <w:noProof/>
+        </w:rPr>
+        <w:drawing>
+          <wp:anchor distT="0" distB="0" distL="114300" distR="114300" simplePos="0" relativeHeight="251661312" behindDoc="0" locked="0" layoutInCell="1" allowOverlap="1" wp14:anchorId="66A48AF2" wp14:editId="5778A564">
+            <wp:simplePos x="0" y="0"/>
+            <wp:positionH relativeFrom="column">
+              <wp:posOffset>-123825</wp:posOffset>
+            </wp:positionH>
+            <wp:positionV relativeFrom="paragraph">
+              <wp:posOffset>57785</wp:posOffset>
+            </wp:positionV>
+            <wp:extent cx="5469890" cy="998855"/>
+            <wp:effectExtent l="0" t="0" r="0" b="0"/>
+            <wp:wrapNone/>
+            <wp:docPr id="4" name="Picture 4"/>
+            <wp:cNvGraphicFramePr>
+              <a:graphicFrameLocks xmlns:a="http://schemas.openxmlformats.org/drawingml/2006/main" noChangeAspect="1"/>
+            </wp:cNvGraphicFramePr>
+            <a:graphic xmlns:a="http://schemas.openxmlformats.org/drawingml/2006/main">
+              <a:graphicData uri="http://schemas.openxmlformats.org/drawingml/2006/picture">
+                <pic:pic xmlns:pic="http://schemas.openxmlformats.org/drawingml/2006/picture">
+                  <pic:nvPicPr>
+                    <pic:cNvPr id="4" name="Picture 4"/>
+                    <pic:cNvPicPr/>
+                  </pic:nvPicPr>
+                  <pic:blipFill>
+                    <a:blip r:embed="rId10">
+                      <a:extLst>
+                        <a:ext uri="{28A0092B-C50C-407E-A947-70E740481C1C}">
+                          <a14:useLocalDpi xmlns:a14="http://schemas.microsoft.com/office/drawing/2010/main" val="0"/>
+                        </a:ext>
+                      </a:extLst>
+                    </a:blip>
+                    <a:stretch>
+                      <a:fillRect/>
+                    </a:stretch>
+                  </pic:blipFill>
+                  <pic:spPr>
+                    <a:xfrm>
+                      <a:off x="0" y="0"/>
+                      <a:ext cx="5469890" cy="998855"/>
+                    </a:xfrm>
+                    <a:prstGeom prst="rect">
+                      <a:avLst/>
+                    </a:prstGeom>
+                  </pic:spPr>
+                </pic:pic>
+              </a:graphicData>
+            </a:graphic>
+            <wp14:sizeRelH relativeFrom="margin">
+              <wp14:pctWidth>0</wp14:pctWidth>
+            </wp14:sizeRelH>
+            <wp14:sizeRelV relativeFrom="margin">
+              <wp14:pctHeight>0</wp14:pctHeight>
+            </wp14:sizeRelV>
+          </wp:anchor>
+        </w:drawing>
+      </w:r>
+    </w:p>
+    <w:p>
+      <w:pPr>
+        <w:spacing w:after="0"/>
+      </w:pPr>
+    </w:p>
+    <w:p>
+      <w:pPr>
+        <w:spacing w:after="0"/>
+      </w:pPr>
+    </w:p>
+    <w:p>
+      <w:pPr>
+        <w:spacing w:after="0"/>
+      </w:pPr>
+      <w:r>
+        <w:lastRenderedPageBreak/>
+        <w:t>Git push</w:t>
+      </w:r>
+    </w:p>
+    <w:p>
+      <w:pPr>
+        <w:spacing w:after="0"/>
+      </w:pPr>
+      <w:r>
+        <w:t xml:space="preserve">Updates the remote repository on </w:t>
+      </w:r>
+      <w:proofErr w:type="spellStart"/>
+      <w:r>
+        <w:t>Github</w:t>
+      </w:r>
+      <w:proofErr w:type="spellEnd"/>
+      <w:r>
+        <w:t>.</w:t>
+      </w:r>
+    </w:p>
+    <w:p>
+      <w:pPr>
+        <w:spacing w:after="0"/>
+      </w:pPr>
+      <w:r>
+        <w:t xml:space="preserve">We should push </w:t>
+      </w:r>
+      <w:proofErr w:type="spellStart"/>
+      <w:r>
+        <w:t>everytime</w:t>
+      </w:r>
+      <w:proofErr w:type="spellEnd"/>
+      <w:r>
+        <w:t xml:space="preserve"> we want to share the piece of work we have done with others. Good thing is also push small and often</w:t>
+      </w:r>
+    </w:p>
+    <w:p>
+      <w:pPr>
+        <w:spacing w:after="0"/>
+      </w:pPr>
+      <w:r>
+        <w:rPr>
+          <w:noProof/>
+        </w:rPr>
+        <w:drawing>
+          <wp:anchor distT="0" distB="0" distL="114300" distR="114300" simplePos="0" relativeHeight="251662336" behindDoc="0" locked="0" layoutInCell="1" allowOverlap="1" wp14:anchorId="5B6F2EE7" wp14:editId="483748E8">
+            <wp:simplePos x="0" y="0"/>
+            <wp:positionH relativeFrom="margin">
+              <wp:align>left</wp:align>
+            </wp:positionH>
+            <wp:positionV relativeFrom="paragraph">
+              <wp:posOffset>16510</wp:posOffset>
+            </wp:positionV>
+            <wp:extent cx="4953000" cy="1515110"/>
+            <wp:effectExtent l="0" t="0" r="0" b="8890"/>
+            <wp:wrapNone/>
+            <wp:docPr id="8" name="Picture 8"/>
+            <wp:cNvGraphicFramePr>
+              <a:graphicFrameLocks xmlns:a="http://schemas.openxmlformats.org/drawingml/2006/main" noChangeAspect="1"/>
+            </wp:cNvGraphicFramePr>
+            <a:graphic xmlns:a="http://schemas.openxmlformats.org/drawingml/2006/main">
+              <a:graphicData uri="http://schemas.openxmlformats.org/drawingml/2006/picture">
+                <pic:pic xmlns:pic="http://schemas.openxmlformats.org/drawingml/2006/picture">
+                  <pic:nvPicPr>
+                    <pic:cNvPr id="8" name="Picture 8"/>
+                    <pic:cNvPicPr/>
+                  </pic:nvPicPr>
+                  <pic:blipFill>
+                    <a:blip r:embed="rId11">
+                      <a:extLst>
+                        <a:ext uri="{28A0092B-C50C-407E-A947-70E740481C1C}">
+                          <a14:useLocalDpi xmlns:a14="http://schemas.microsoft.com/office/drawing/2010/main" val="0"/>
+                        </a:ext>
+                      </a:extLst>
+                    </a:blip>
+                    <a:stretch>
+                      <a:fillRect/>
+                    </a:stretch>
+                  </pic:blipFill>
+                  <pic:spPr>
+                    <a:xfrm>
+                      <a:off x="0" y="0"/>
+                      <a:ext cx="4953000" cy="1515110"/>
+                    </a:xfrm>
+                    <a:prstGeom prst="rect">
+                      <a:avLst/>
+                    </a:prstGeom>
+                  </pic:spPr>
+                </pic:pic>
+              </a:graphicData>
+            </a:graphic>
+          </wp:anchor>
+        </w:drawing>
+      </w:r>
+    </w:p>
+    <w:p>
+      <w:pPr>
+        <w:spacing w:after="0"/>
+      </w:pPr>
+    </w:p>
+    <w:p>
+      <w:pPr>
+        <w:spacing w:after="0"/>
+      </w:pPr>
+    </w:p>
+    <w:p>
+      <w:pPr>
+        <w:spacing w:after="0"/>
+      </w:pPr>
+    </w:p>
+    <w:p>
+      <w:pPr>
+        <w:spacing w:after="0"/>
+      </w:pPr>
+    </w:p>
+    <w:p>
+      <w:pPr>
+        <w:spacing w:after="0"/>
+      </w:pPr>
+    </w:p>
+    <w:p>
+      <w:pPr>
+        <w:spacing w:after="0"/>
+      </w:pPr>
+    </w:p>
+    <w:p>
+      <w:pPr>
+        <w:spacing w:after="0"/>
+      </w:pPr>
+    </w:p>
+    <w:p>
+      <w:pPr>
+        <w:spacing w:after="0"/>
+      </w:pPr>
+    </w:p>
+    <w:p>
+      <w:pPr>
+        <w:spacing w:after="0"/>
+      </w:pPr>
+    </w:p>
+    <w:p>
+      <w:pPr>
+        <w:spacing w:after="0"/>
+      </w:pPr>
+    </w:p>
+    <w:p>
+      <w:pPr>
+        <w:spacing w:after="0"/>
+      </w:pPr>
+    </w:p>
+    <w:p>
+      <w:pPr>
+        <w:spacing w:after="0"/>
+      </w:pPr>
+    </w:p>
+    <w:p>
+      <w:pPr>
+        <w:spacing w:after="0"/>
+      </w:pPr>
     </w:p>
     <w:sectPr>
       <w:pgSz w:w="11906" w:h="16838"/>

--- a/git Guide word.docx
+++ b/git Guide word.docx
@@ -976,6 +976,133 @@
       <w:pPr>
         <w:spacing w:after="0"/>
       </w:pPr>
+    </w:p>
+    <w:p>
+      <w:pPr>
+        <w:spacing w:after="0"/>
+      </w:pPr>
+    </w:p>
+    <w:p>
+      <w:pPr>
+        <w:spacing w:after="0"/>
+      </w:pPr>
+    </w:p>
+    <w:p>
+      <w:pPr>
+        <w:spacing w:after="0"/>
+      </w:pPr>
+    </w:p>
+    <w:p>
+      <w:pPr>
+        <w:spacing w:after="0"/>
+      </w:pPr>
+      <w:r>
+        <w:t>Git branch</w:t>
+      </w:r>
+    </w:p>
+    <w:p>
+      <w:pPr>
+        <w:spacing w:after="0"/>
+      </w:pPr>
+      <w:r>
+        <w:t xml:space="preserve">Git branch command creates a new branch. We need to type in git branch and name of the new branch. I have named it </w:t>
+      </w:r>
+      <w:proofErr w:type="spellStart"/>
+      <w:r>
+        <w:t>newBranch</w:t>
+      </w:r>
+      <w:proofErr w:type="spellEnd"/>
+      <w:r>
+        <w:t xml:space="preserve">. My command looked </w:t>
+      </w:r>
+      <w:proofErr w:type="gramStart"/>
+      <w:r>
+        <w:t>like :</w:t>
+      </w:r>
+      <w:proofErr w:type="gramEnd"/>
+      <w:r>
+        <w:t xml:space="preserve"> git branch </w:t>
+      </w:r>
+      <w:proofErr w:type="spellStart"/>
+      <w:r>
+        <w:t>newBranch</w:t>
+      </w:r>
+      <w:proofErr w:type="spellEnd"/>
+      <w:r>
+        <w:t>.</w:t>
+      </w:r>
+    </w:p>
+    <w:p>
+      <w:pPr>
+        <w:spacing w:after="0"/>
+      </w:pPr>
+      <w:r>
+        <w:t xml:space="preserve">Now I have to branched – master and </w:t>
+      </w:r>
+      <w:proofErr w:type="spellStart"/>
+      <w:r>
+        <w:t>newBranch</w:t>
+      </w:r>
+      <w:proofErr w:type="spellEnd"/>
+    </w:p>
+    <w:p>
+      <w:pPr>
+        <w:spacing w:after="0"/>
+      </w:pPr>
+      <w:r>
+        <w:rPr>
+          <w:noProof/>
+        </w:rPr>
+        <w:drawing>
+          <wp:anchor distT="0" distB="0" distL="114300" distR="114300" simplePos="0" relativeHeight="251663360" behindDoc="0" locked="0" layoutInCell="1" allowOverlap="1" wp14:anchorId="65E8B0B2" wp14:editId="04A77C75">
+            <wp:simplePos x="0" y="0"/>
+            <wp:positionH relativeFrom="column">
+              <wp:posOffset>-19050</wp:posOffset>
+            </wp:positionH>
+            <wp:positionV relativeFrom="paragraph">
+              <wp:posOffset>55245</wp:posOffset>
+            </wp:positionV>
+            <wp:extent cx="5658640" cy="666843"/>
+            <wp:effectExtent l="0" t="0" r="0" b="0"/>
+            <wp:wrapNone/>
+            <wp:docPr id="9" name="Picture 9"/>
+            <wp:cNvGraphicFramePr>
+              <a:graphicFrameLocks xmlns:a="http://schemas.openxmlformats.org/drawingml/2006/main" noChangeAspect="1"/>
+            </wp:cNvGraphicFramePr>
+            <a:graphic xmlns:a="http://schemas.openxmlformats.org/drawingml/2006/main">
+              <a:graphicData uri="http://schemas.openxmlformats.org/drawingml/2006/picture">
+                <pic:pic xmlns:pic="http://schemas.openxmlformats.org/drawingml/2006/picture">
+                  <pic:nvPicPr>
+                    <pic:cNvPr id="9" name="Picture 9"/>
+                    <pic:cNvPicPr/>
+                  </pic:nvPicPr>
+                  <pic:blipFill>
+                    <a:blip r:embed="rId12">
+                      <a:extLst>
+                        <a:ext uri="{28A0092B-C50C-407E-A947-70E740481C1C}">
+                          <a14:useLocalDpi xmlns:a14="http://schemas.microsoft.com/office/drawing/2010/main" val="0"/>
+                        </a:ext>
+                      </a:extLst>
+                    </a:blip>
+                    <a:stretch>
+                      <a:fillRect/>
+                    </a:stretch>
+                  </pic:blipFill>
+                  <pic:spPr>
+                    <a:xfrm>
+                      <a:off x="0" y="0"/>
+                      <a:ext cx="5658640" cy="666843"/>
+                    </a:xfrm>
+                    <a:prstGeom prst="rect">
+                      <a:avLst/>
+                    </a:prstGeom>
+                  </pic:spPr>
+                </pic:pic>
+              </a:graphicData>
+            </a:graphic>
+          </wp:anchor>
+        </w:drawing>
+      </w:r>
     </w:p>
     <w:p>
       <w:pPr>

--- a/git Guide word.docx
+++ b/git Guide word.docx
@@ -135,7 +135,7 @@
                     <pic:cNvPicPr/>
                   </pic:nvPicPr>
                   <pic:blipFill>
-                    <a:blip r:embed="rId5">
+                    <a:blip r:embed="rId7">
                       <a:extLst>
                         <a:ext uri="{28A0092B-C50C-407E-A947-70E740481C1C}">
                           <a14:useLocalDpi xmlns:a14="http://schemas.microsoft.com/office/drawing/2010/main" val="0"/>
@@ -362,7 +362,7 @@
                     <pic:cNvPicPr/>
                   </pic:nvPicPr>
                   <pic:blipFill>
-                    <a:blip r:embed="rId6">
+                    <a:blip r:embed="rId8">
                       <a:extLst>
                         <a:ext uri="{28A0092B-C50C-407E-A947-70E740481C1C}">
                           <a14:useLocalDpi xmlns:a14="http://schemas.microsoft.com/office/drawing/2010/main" val="0"/>
@@ -474,7 +474,7 @@
                     <pic:cNvPicPr/>
                   </pic:nvPicPr>
                   <pic:blipFill>
-                    <a:blip r:embed="rId7">
+                    <a:blip r:embed="rId9">
                       <a:extLst>
                         <a:ext uri="{28A0092B-C50C-407E-A947-70E740481C1C}">
                           <a14:useLocalDpi xmlns:a14="http://schemas.microsoft.com/office/drawing/2010/main" val="0"/>
@@ -540,7 +540,7 @@
                     <pic:cNvPicPr/>
                   </pic:nvPicPr>
                   <pic:blipFill>
-                    <a:blip r:embed="rId8">
+                    <a:blip r:embed="rId10">
                       <a:extLst>
                         <a:ext uri="{28A0092B-C50C-407E-A947-70E740481C1C}">
                           <a14:useLocalDpi xmlns:a14="http://schemas.microsoft.com/office/drawing/2010/main" val="0"/>
@@ -618,7 +618,7 @@
                     <pic:cNvPicPr/>
                   </pic:nvPicPr>
                   <pic:blipFill>
-                    <a:blip r:embed="rId9">
+                    <a:blip r:embed="rId11">
                       <a:extLst>
                         <a:ext uri="{28A0092B-C50C-407E-A947-70E740481C1C}">
                           <a14:useLocalDpi xmlns:a14="http://schemas.microsoft.com/office/drawing/2010/main" val="0"/>
@@ -804,7 +804,7 @@
                     <pic:cNvPicPr/>
                   </pic:nvPicPr>
                   <pic:blipFill>
-                    <a:blip r:embed="rId10">
+                    <a:blip r:embed="rId12">
                       <a:extLst>
                         <a:ext uri="{28A0092B-C50C-407E-A947-70E740481C1C}">
                           <a14:useLocalDpi xmlns:a14="http://schemas.microsoft.com/office/drawing/2010/main" val="0"/>
@@ -920,7 +920,7 @@
                     <pic:cNvPicPr/>
                   </pic:nvPicPr>
                   <pic:blipFill>
-                    <a:blip r:embed="rId11">
+                    <a:blip r:embed="rId13">
                       <a:extLst>
                         <a:ext uri="{28A0092B-C50C-407E-A947-70E740481C1C}">
                           <a14:useLocalDpi xmlns:a14="http://schemas.microsoft.com/office/drawing/2010/main" val="0"/>
@@ -1077,7 +1077,7 @@
                     <pic:cNvPicPr/>
                   </pic:nvPicPr>
                   <pic:blipFill>
-                    <a:blip r:embed="rId12">
+                    <a:blip r:embed="rId14">
                       <a:extLst>
                         <a:ext uri="{28A0092B-C50C-407E-A947-70E740481C1C}">
                           <a14:useLocalDpi xmlns:a14="http://schemas.microsoft.com/office/drawing/2010/main" val="0"/>
@@ -1133,11 +1133,368 @@
       <w:pPr>
         <w:spacing w:after="0"/>
       </w:pPr>
-    </w:p>
-    <w:p>
-      <w:pPr>
-        <w:spacing w:after="0"/>
-      </w:pPr>
+      <w:r>
+        <w:t>Git checkout</w:t>
+      </w:r>
+    </w:p>
+    <w:p>
+      <w:pPr>
+        <w:spacing w:after="0"/>
+      </w:pPr>
+      <w:r>
+        <w:t>Makes the node the current head.</w:t>
+      </w:r>
+    </w:p>
+    <w:p>
+      <w:pPr>
+        <w:spacing w:after="0"/>
+      </w:pPr>
+      <w:r>
+        <w:t xml:space="preserve">Very similar to switch command. In my screenshot I switch from </w:t>
+      </w:r>
+      <w:proofErr w:type="spellStart"/>
+      <w:r>
+        <w:t>newBranch</w:t>
+      </w:r>
+      <w:proofErr w:type="spellEnd"/>
+      <w:r>
+        <w:t xml:space="preserve"> to master and back. I did a git commit command before switching because I had changes on my master branch at the </w:t>
+      </w:r>
+      <w:proofErr w:type="gramStart"/>
+      <w:r>
+        <w:t>moment</w:t>
+      </w:r>
+      <w:proofErr w:type="gramEnd"/>
+      <w:r>
+        <w:t xml:space="preserve"> I wanted to switch to </w:t>
+      </w:r>
+      <w:proofErr w:type="spellStart"/>
+      <w:r>
+        <w:t>newBranch</w:t>
+      </w:r>
+      <w:proofErr w:type="spellEnd"/>
+      <w:r>
+        <w:t>. – it ensured that the working directory matched the node</w:t>
+      </w:r>
+    </w:p>
+    <w:p>
+      <w:pPr>
+        <w:spacing w:after="0"/>
+      </w:pPr>
+      <w:r>
+        <w:t>This command will not work if there are modified files</w:t>
+      </w:r>
+    </w:p>
+    <w:p>
+      <w:pPr>
+        <w:spacing w:after="0"/>
+      </w:pPr>
+      <w:r>
+        <w:rPr>
+          <w:noProof/>
+        </w:rPr>
+        <w:drawing>
+          <wp:inline distT="0" distB="0" distL="0" distR="0" wp14:anchorId="4C3C09C3" wp14:editId="4212D918">
+            <wp:extent cx="5731510" cy="2907665"/>
+            <wp:effectExtent l="0" t="0" r="2540" b="6985"/>
+            <wp:docPr id="10" name="Picture 10"/>
+            <wp:cNvGraphicFramePr>
+              <a:graphicFrameLocks xmlns:a="http://schemas.openxmlformats.org/drawingml/2006/main" noChangeAspect="1"/>
+            </wp:cNvGraphicFramePr>
+            <a:graphic xmlns:a="http://schemas.openxmlformats.org/drawingml/2006/main">
+              <a:graphicData uri="http://schemas.openxmlformats.org/drawingml/2006/picture">
+                <pic:pic xmlns:pic="http://schemas.openxmlformats.org/drawingml/2006/picture">
+                  <pic:nvPicPr>
+                    <pic:cNvPr id="10" name="Picture 10"/>
+                    <pic:cNvPicPr/>
+                  </pic:nvPicPr>
+                  <pic:blipFill>
+                    <a:blip r:embed="rId15">
+                      <a:extLst>
+                        <a:ext uri="{28A0092B-C50C-407E-A947-70E740481C1C}">
+                          <a14:useLocalDpi xmlns:a14="http://schemas.microsoft.com/office/drawing/2010/main" val="0"/>
+                        </a:ext>
+                      </a:extLst>
+                    </a:blip>
+                    <a:stretch>
+                      <a:fillRect/>
+                    </a:stretch>
+                  </pic:blipFill>
+                  <pic:spPr>
+                    <a:xfrm>
+                      <a:off x="0" y="0"/>
+                      <a:ext cx="5731510" cy="2907665"/>
+                    </a:xfrm>
+                    <a:prstGeom prst="rect">
+                      <a:avLst/>
+                    </a:prstGeom>
+                  </pic:spPr>
+                </pic:pic>
+              </a:graphicData>
+            </a:graphic>
+          </wp:inline>
+        </w:drawing>
+      </w:r>
+    </w:p>
+    <w:p>
+      <w:pPr>
+        <w:spacing w:after="0"/>
+      </w:pPr>
+    </w:p>
+    <w:p>
+      <w:pPr>
+        <w:spacing w:after="0"/>
+      </w:pPr>
+    </w:p>
+    <w:p>
+      <w:pPr>
+        <w:spacing w:after="0"/>
+      </w:pPr>
+      <w:r>
+        <w:lastRenderedPageBreak/>
+        <w:t>Git merge</w:t>
+      </w:r>
+    </w:p>
+    <w:p>
+      <w:pPr>
+        <w:spacing w:after="0"/>
+      </w:pPr>
+      <w:r>
+        <w:t>This command takes content from one branch and merge it into another branch. These branches still remain separate it is not like they become one.</w:t>
+      </w:r>
+    </w:p>
+    <w:p>
+      <w:pPr>
+        <w:spacing w:after="0"/>
+      </w:pPr>
+      <w:r>
+        <w:t xml:space="preserve">There can be a merge conflict (for ex when 2 people were working </w:t>
+      </w:r>
+      <w:r>
+        <w:t>separately and both of them created a variable of the same name- git then does not know what to do what to choose)</w:t>
+      </w:r>
+    </w:p>
+    <w:p>
+      <w:pPr>
+        <w:spacing w:after="0"/>
+      </w:pPr>
+      <w:r>
+        <w:t>We should merge small and often.</w:t>
+      </w:r>
+    </w:p>
+    <w:p>
+      <w:pPr>
+        <w:spacing w:after="0"/>
+      </w:pPr>
+      <w:r>
+        <w:rPr>
+          <w:noProof/>
+        </w:rPr>
+        <w:drawing>
+          <wp:anchor distT="0" distB="0" distL="114300" distR="114300" simplePos="0" relativeHeight="251664384" behindDoc="0" locked="0" layoutInCell="1" allowOverlap="1" wp14:anchorId="4444B27B" wp14:editId="09985915">
+            <wp:simplePos x="0" y="0"/>
+            <wp:positionH relativeFrom="margin">
+              <wp:posOffset>-50165</wp:posOffset>
+            </wp:positionH>
+            <wp:positionV relativeFrom="paragraph">
+              <wp:posOffset>206375</wp:posOffset>
+            </wp:positionV>
+            <wp:extent cx="5731510" cy="2991485"/>
+            <wp:effectExtent l="0" t="0" r="2540" b="0"/>
+            <wp:wrapNone/>
+            <wp:docPr id="11" name="Picture 11"/>
+            <wp:cNvGraphicFramePr>
+              <a:graphicFrameLocks xmlns:a="http://schemas.openxmlformats.org/drawingml/2006/main" noChangeAspect="1"/>
+            </wp:cNvGraphicFramePr>
+            <a:graphic xmlns:a="http://schemas.openxmlformats.org/drawingml/2006/main">
+              <a:graphicData uri="http://schemas.openxmlformats.org/drawingml/2006/picture">
+                <pic:pic xmlns:pic="http://schemas.openxmlformats.org/drawingml/2006/picture">
+                  <pic:nvPicPr>
+                    <pic:cNvPr id="11" name="Picture 11"/>
+                    <pic:cNvPicPr/>
+                  </pic:nvPicPr>
+                  <pic:blipFill>
+                    <a:blip r:embed="rId16">
+                      <a:extLst>
+                        <a:ext uri="{28A0092B-C50C-407E-A947-70E740481C1C}">
+                          <a14:useLocalDpi xmlns:a14="http://schemas.microsoft.com/office/drawing/2010/main" val="0"/>
+                        </a:ext>
+                      </a:extLst>
+                    </a:blip>
+                    <a:stretch>
+                      <a:fillRect/>
+                    </a:stretch>
+                  </pic:blipFill>
+                  <pic:spPr>
+                    <a:xfrm>
+                      <a:off x="0" y="0"/>
+                      <a:ext cx="5731510" cy="2991485"/>
+                    </a:xfrm>
+                    <a:prstGeom prst="rect">
+                      <a:avLst/>
+                    </a:prstGeom>
+                  </pic:spPr>
+                </pic:pic>
+              </a:graphicData>
+            </a:graphic>
+          </wp:anchor>
+        </w:drawing>
+      </w:r>
+      <w:r>
+        <w:t>We should merge only when it is ready for everyone to do so.</w:t>
+      </w:r>
+    </w:p>
+    <w:p>
+      <w:pPr>
+        <w:spacing w:after="0"/>
+      </w:pPr>
+    </w:p>
+    <w:p>
+      <w:pPr>
+        <w:spacing w:after="0"/>
+      </w:pPr>
+    </w:p>
+    <w:p>
+      <w:pPr>
+        <w:spacing w:after="0"/>
+      </w:pPr>
+    </w:p>
+    <w:p>
+      <w:pPr>
+        <w:spacing w:after="0"/>
+      </w:pPr>
+    </w:p>
+    <w:p>
+      <w:pPr>
+        <w:spacing w:after="0"/>
+      </w:pPr>
+    </w:p>
+    <w:p>
+      <w:pPr>
+        <w:spacing w:after="0"/>
+      </w:pPr>
+    </w:p>
+    <w:p>
+      <w:pPr>
+        <w:spacing w:after="0"/>
+      </w:pPr>
+    </w:p>
+    <w:p>
+      <w:pPr>
+        <w:spacing w:after="0"/>
+      </w:pPr>
+    </w:p>
+    <w:p>
+      <w:pPr>
+        <w:spacing w:after="0"/>
+      </w:pPr>
+    </w:p>
+    <w:p>
+      <w:pPr>
+        <w:spacing w:after="0"/>
+      </w:pPr>
+    </w:p>
+    <w:p>
+      <w:pPr>
+        <w:spacing w:after="0"/>
+      </w:pPr>
+    </w:p>
+    <w:p>
+      <w:pPr>
+        <w:spacing w:after="0"/>
+      </w:pPr>
+    </w:p>
+    <w:p>
+      <w:pPr>
+        <w:spacing w:after="0"/>
+      </w:pPr>
+    </w:p>
+    <w:p>
+      <w:pPr>
+        <w:spacing w:after="0"/>
+      </w:pPr>
+    </w:p>
+    <w:p>
+      <w:pPr>
+        <w:spacing w:after="0"/>
+      </w:pPr>
+    </w:p>
+    <w:p>
+      <w:pPr>
+        <w:spacing w:after="0"/>
+      </w:pPr>
+    </w:p>
+    <w:p>
+      <w:pPr>
+        <w:spacing w:after="0"/>
+      </w:pPr>
+    </w:p>
+    <w:p>
+      <w:pPr>
+        <w:spacing w:after="0"/>
+      </w:pPr>
+      <w:r>
+        <w:t>Git log</w:t>
+      </w:r>
+    </w:p>
+    <w:p>
+      <w:pPr>
+        <w:spacing w:after="0"/>
+      </w:pPr>
+      <w:r>
+        <w:t>This command displays entire commit history. We can see all the git commit commands we have done so far.</w:t>
+      </w:r>
+    </w:p>
+    <w:p>
+      <w:pPr>
+        <w:spacing w:after="0"/>
+      </w:pPr>
+      <w:r>
+        <w:rPr>
+          <w:noProof/>
+        </w:rPr>
+        <w:drawing>
+          <wp:inline distT="0" distB="0" distL="0" distR="0" wp14:anchorId="7E42C5A4" wp14:editId="0C58EB13">
+            <wp:extent cx="5731510" cy="2738755"/>
+            <wp:effectExtent l="0" t="0" r="2540" b="4445"/>
+            <wp:docPr id="12" name="Picture 12"/>
+            <wp:cNvGraphicFramePr>
+              <a:graphicFrameLocks xmlns:a="http://schemas.openxmlformats.org/drawingml/2006/main" noChangeAspect="1"/>
+            </wp:cNvGraphicFramePr>
+            <a:graphic xmlns:a="http://schemas.openxmlformats.org/drawingml/2006/main">
+              <a:graphicData uri="http://schemas.openxmlformats.org/drawingml/2006/picture">
+                <pic:pic xmlns:pic="http://schemas.openxmlformats.org/drawingml/2006/picture">
+                  <pic:nvPicPr>
+                    <pic:cNvPr id="12" name="Picture 12"/>
+                    <pic:cNvPicPr/>
+                  </pic:nvPicPr>
+                  <pic:blipFill>
+                    <a:blip r:embed="rId17">
+                      <a:extLst>
+                        <a:ext uri="{28A0092B-C50C-407E-A947-70E740481C1C}">
+                          <a14:useLocalDpi xmlns:a14="http://schemas.microsoft.com/office/drawing/2010/main" val="0"/>
+                        </a:ext>
+                      </a:extLst>
+                    </a:blip>
+                    <a:stretch>
+                      <a:fillRect/>
+                    </a:stretch>
+                  </pic:blipFill>
+                  <pic:spPr>
+                    <a:xfrm>
+                      <a:off x="0" y="0"/>
+                      <a:ext cx="5731510" cy="2738755"/>
+                    </a:xfrm>
+                    <a:prstGeom prst="rect">
+                      <a:avLst/>
+                    </a:prstGeom>
+                  </pic:spPr>
+                </pic:pic>
+              </a:graphicData>
+            </a:graphic>
+          </wp:inline>
+        </w:drawing>
+      </w:r>
     </w:p>
     <w:sectPr>
       <w:pgSz w:w="11906" w:h="16838"/>
@@ -1147,6 +1504,56 @@
     </w:sectPr>
   </w:body>
 </w:document>
+</file>
+
+<file path=word/endnotes.xml><?xml version="1.0" encoding="utf-8"?>
+<w:endnotes xmlns:wpc="http://schemas.microsoft.com/office/word/2010/wordprocessingCanvas" xmlns:cx="http://schemas.microsoft.com/office/drawing/2014/chartex" xmlns:cx1="http://schemas.microsoft.com/office/drawing/2015/9/8/chartex" xmlns:cx2="http://schemas.microsoft.com/office/drawing/2015/10/21/chartex" xmlns:cx3="http://schemas.microsoft.com/office/drawing/2016/5/9/chartex" xmlns:cx4="http://schemas.microsoft.com/office/drawing/2016/5/10/chartex" xmlns:cx5="http://schemas.microsoft.com/office/drawing/2016/5/11/chartex" xmlns:cx6="http://schemas.microsoft.com/office/drawing/2016/5/12/chartex" xmlns:cx7="http://schemas.microsoft.com/office/drawing/2016/5/13/chartex" xmlns:cx8="http://schemas.microsoft.com/office/drawing/2016/5/14/chartex" xmlns:mc="http://schemas.openxmlformats.org/markup-compatibility/2006" xmlns:aink="http://schemas.microsoft.com/office/drawing/2016/ink" xmlns:am3d="http://schemas.microsoft.com/office/drawing/2017/model3d" xmlns:o="urn:schemas-microsoft-com:office:office" xmlns:r="http://schemas.openxmlformats.org/officeDocument/2006/relationships" xmlns:m="http://schemas.openxmlformats.org/officeDocument/2006/math" xmlns:v="urn:schemas-microsoft-com:vml" xmlns:wp14="http://schemas.microsoft.com/office/word/2010/wordprocessingDrawing" xmlns:wp="http://schemas.openxmlformats.org/drawingml/2006/wordprocessingDrawing" xmlns:w10="urn:schemas-microsoft-com:office:word" xmlns:w="http://schemas.openxmlformats.org/wordprocessingml/2006/main" xmlns:w14="http://schemas.microsoft.com/office/word/2010/wordml" xmlns:w15="http://schemas.microsoft.com/office/word/2012/wordml" xmlns:w16cex="http://schemas.microsoft.com/office/word/2018/wordml/cex" xmlns:w16cid="http://schemas.microsoft.com/office/word/2016/wordml/cid" xmlns:w16="http://schemas.microsoft.com/office/word/2018/wordml" xmlns:w16sdtdh="http://schemas.microsoft.com/office/word/2020/wordml/sdtdatahash" xmlns:w16se="http://schemas.microsoft.com/office/word/2015/wordml/symex" xmlns:wpg="http://schemas.microsoft.com/office/word/2010/wordprocessingGroup" xmlns:wpi="http://schemas.microsoft.com/office/word/2010/wordprocessingInk" xmlns:wne="http://schemas.microsoft.com/office/word/2006/wordml" xmlns:wps="http://schemas.microsoft.com/office/word/2010/wordprocessingShape" mc:Ignorable="w14 w15 w16se w16cid w16 w16cex w16sdtdh wp14">
+  <w:endnote w:type="separator" w:id="-1">
+    <w:p>
+      <w:pPr>
+        <w:spacing w:after="0" w:line="240" w:lineRule="auto"/>
+      </w:pPr>
+      <w:r>
+        <w:separator/>
+      </w:r>
+    </w:p>
+  </w:endnote>
+  <w:endnote w:type="continuationSeparator" w:id="0">
+    <w:p>
+      <w:pPr>
+        <w:spacing w:after="0" w:line="240" w:lineRule="auto"/>
+      </w:pPr>
+      <w:r>
+        <w:continuationSeparator/>
+      </w:r>
+    </w:p>
+  </w:endnote>
+</w:endnotes>
+</file>
+
+<file path=word/footnotes.xml><?xml version="1.0" encoding="utf-8"?>
+<w:footnotes xmlns:wpc="http://schemas.microsoft.com/office/word/2010/wordprocessingCanvas" xmlns:cx="http://schemas.microsoft.com/office/drawing/2014/chartex" xmlns:cx1="http://schemas.microsoft.com/office/drawing/2015/9/8/chartex" xmlns:cx2="http://schemas.microsoft.com/office/drawing/2015/10/21/chartex" xmlns:cx3="http://schemas.microsoft.com/office/drawing/2016/5/9/chartex" xmlns:cx4="http://schemas.microsoft.com/office/drawing/2016/5/10/chartex" xmlns:cx5="http://schemas.microsoft.com/office/drawing/2016/5/11/chartex" xmlns:cx6="http://schemas.microsoft.com/office/drawing/2016/5/12/chartex" xmlns:cx7="http://schemas.microsoft.com/office/drawing/2016/5/13/chartex" xmlns:cx8="http://schemas.microsoft.com/office/drawing/2016/5/14/chartex" xmlns:mc="http://schemas.openxmlformats.org/markup-compatibility/2006" xmlns:aink="http://schemas.microsoft.com/office/drawing/2016/ink" xmlns:am3d="http://schemas.microsoft.com/office/drawing/2017/model3d" xmlns:o="urn:schemas-microsoft-com:office:office" xmlns:r="http://schemas.openxmlformats.org/officeDocument/2006/relationships" xmlns:m="http://schemas.openxmlformats.org/officeDocument/2006/math" xmlns:v="urn:schemas-microsoft-com:vml" xmlns:wp14="http://schemas.microsoft.com/office/word/2010/wordprocessingDrawing" xmlns:wp="http://schemas.openxmlformats.org/drawingml/2006/wordprocessingDrawing" xmlns:w10="urn:schemas-microsoft-com:office:word" xmlns:w="http://schemas.openxmlformats.org/wordprocessingml/2006/main" xmlns:w14="http://schemas.microsoft.com/office/word/2010/wordml" xmlns:w15="http://schemas.microsoft.com/office/word/2012/wordml" xmlns:w16cex="http://schemas.microsoft.com/office/word/2018/wordml/cex" xmlns:w16cid="http://schemas.microsoft.com/office/word/2016/wordml/cid" xmlns:w16="http://schemas.microsoft.com/office/word/2018/wordml" xmlns:w16sdtdh="http://schemas.microsoft.com/office/word/2020/wordml/sdtdatahash" xmlns:w16se="http://schemas.microsoft.com/office/word/2015/wordml/symex" xmlns:wpg="http://schemas.microsoft.com/office/word/2010/wordprocessingGroup" xmlns:wpi="http://schemas.microsoft.com/office/word/2010/wordprocessingInk" xmlns:wne="http://schemas.microsoft.com/office/word/2006/wordml" xmlns:wps="http://schemas.microsoft.com/office/word/2010/wordprocessingShape" mc:Ignorable="w14 w15 w16se w16cid w16 w16cex w16sdtdh wp14">
+  <w:footnote w:type="separator" w:id="-1">
+    <w:p>
+      <w:pPr>
+        <w:spacing w:after="0" w:line="240" w:lineRule="auto"/>
+      </w:pPr>
+      <w:r>
+        <w:separator/>
+      </w:r>
+    </w:p>
+  </w:footnote>
+  <w:footnote w:type="continuationSeparator" w:id="0">
+    <w:p>
+      <w:pPr>
+        <w:spacing w:after="0" w:line="240" w:lineRule="auto"/>
+      </w:pPr>
+      <w:r>
+        <w:continuationSeparator/>
+      </w:r>
+    </w:p>
+  </w:footnote>
+</w:footnotes>
 </file>
 
 <file path=word/styles.xml><?xml version="1.0" encoding="utf-8"?>
@@ -1575,6 +1982,50 @@
     <w:semiHidden/>
     <w:unhideWhenUsed/>
   </w:style>
+  <w:style w:type="paragraph" w:styleId="Header">
+    <w:name w:val="header"/>
+    <w:basedOn w:val="Normal"/>
+    <w:link w:val="HeaderChar"/>
+    <w:uiPriority w:val="99"/>
+    <w:unhideWhenUsed/>
+    <w:rsid w:val="00B65297"/>
+    <w:pPr>
+      <w:tabs>
+        <w:tab w:val="center" w:pos="4513"/>
+        <w:tab w:val="right" w:pos="9026"/>
+      </w:tabs>
+      <w:spacing w:after="0" w:line="240" w:lineRule="auto"/>
+    </w:pPr>
+  </w:style>
+  <w:style w:type="character" w:customStyle="1" w:styleId="HeaderChar">
+    <w:name w:val="Header Char"/>
+    <w:basedOn w:val="DefaultParagraphFont"/>
+    <w:link w:val="Header"/>
+    <w:uiPriority w:val="99"/>
+    <w:rsid w:val="00B65297"/>
+  </w:style>
+  <w:style w:type="paragraph" w:styleId="Footer">
+    <w:name w:val="footer"/>
+    <w:basedOn w:val="Normal"/>
+    <w:link w:val="FooterChar"/>
+    <w:uiPriority w:val="99"/>
+    <w:unhideWhenUsed/>
+    <w:rsid w:val="00B65297"/>
+    <w:pPr>
+      <w:tabs>
+        <w:tab w:val="center" w:pos="4513"/>
+        <w:tab w:val="right" w:pos="9026"/>
+      </w:tabs>
+      <w:spacing w:after="0" w:line="240" w:lineRule="auto"/>
+    </w:pPr>
+  </w:style>
+  <w:style w:type="character" w:customStyle="1" w:styleId="FooterChar">
+    <w:name w:val="Footer Char"/>
+    <w:basedOn w:val="DefaultParagraphFont"/>
+    <w:link w:val="Footer"/>
+    <w:uiPriority w:val="99"/>
+    <w:rsid w:val="00B65297"/>
+  </w:style>
 </w:styles>
 </file>
 
